--- a/3_ANALISIS_Y_DISENO/DESCRIPCIONES/DESCRIPCIÓN_DE_CASO_DE_USO.docx
+++ b/3_ANALISIS_Y_DISENO/DESCRIPCIONES/DESCRIPCIÓN_DE_CASO_DE_USO.docx
@@ -651,20 +651,14 @@
             <w:pPr>
               <w:rPr>
                 <w:rFonts w:ascii="Arial" w:hAnsi="Arial" w:cs="Arial"/>
-                <w:sz w:val="24"/>
-                <w:szCs w:val="24"/>
-              </w:rPr>
-            </w:pPr>
-            <w:r>
-              <w:rPr>
-                <w:rFonts w:ascii="Arial" w:hAnsi="Arial" w:cs="Arial"/>
-                <w:sz w:val="24"/>
-                <w:szCs w:val="24"/>
+              </w:rPr>
+            </w:pPr>
+            <w:r>
+              <w:rPr>
+                <w:rFonts w:ascii="Arial" w:hAnsi="Arial" w:cs="Arial"/>
               </w:rPr>
               <w:t>Desconocida</w:t>
             </w:r>
-            <w:bookmarkStart w:id="0" w:name="_GoBack"/>
-            <w:bookmarkEnd w:id="0"/>
           </w:p>
         </w:tc>
       </w:tr>
@@ -703,15 +697,11 @@
             <w:pPr>
               <w:rPr>
                 <w:rFonts w:ascii="Arial" w:hAnsi="Arial" w:cs="Arial"/>
-                <w:sz w:val="24"/>
-                <w:szCs w:val="24"/>
-              </w:rPr>
-            </w:pPr>
-            <w:r>
-              <w:rPr>
-                <w:rFonts w:ascii="Arial" w:hAnsi="Arial" w:cs="Arial"/>
-                <w:sz w:val="24"/>
-                <w:szCs w:val="24"/>
+              </w:rPr>
+            </w:pPr>
+            <w:r>
+              <w:rPr>
+                <w:rFonts w:ascii="Arial" w:hAnsi="Arial" w:cs="Arial"/>
               </w:rPr>
               <w:t>Alta</w:t>
             </w:r>
@@ -753,18 +743,16 @@
             <w:pPr>
               <w:rPr>
                 <w:rFonts w:ascii="Arial" w:hAnsi="Arial" w:cs="Arial"/>
-                <w:sz w:val="24"/>
-                <w:szCs w:val="24"/>
-              </w:rPr>
-            </w:pPr>
-            <w:r>
-              <w:rPr>
-                <w:rFonts w:ascii="Arial" w:hAnsi="Arial" w:cs="Arial"/>
-                <w:sz w:val="24"/>
-                <w:szCs w:val="24"/>
+              </w:rPr>
+            </w:pPr>
+            <w:bookmarkStart w:id="0" w:name="_GoBack"/>
+            <w:r>
+              <w:rPr>
+                <w:rFonts w:ascii="Arial" w:hAnsi="Arial" w:cs="Arial"/>
               </w:rPr>
               <w:t>Alta</w:t>
             </w:r>
+            <w:bookmarkEnd w:id="0"/>
           </w:p>
         </w:tc>
       </w:tr>

--- a/3_ANALISIS_Y_DISENO/DESCRIPCIONES/DESCRIPCIÓN_DE_CASO_DE_USO.docx
+++ b/3_ANALISIS_Y_DISENO/DESCRIPCIONES/DESCRIPCIÓN_DE_CASO_DE_USO.docx
@@ -359,8 +359,28 @@
               <w:rPr>
                 <w:rFonts w:ascii="Arial" w:hAnsi="Arial" w:cs="Arial"/>
               </w:rPr>
-              <w:t>Se activan las funciones disponibles para cada tipo dependiendo al tipo de usuario que ingresa.</w:t>
-            </w:r>
+              <w:t xml:space="preserve">Se activan las funciones disponibles para cada </w:t>
+            </w:r>
+            <w:r>
+              <w:rPr>
+                <w:rFonts w:ascii="Arial" w:hAnsi="Arial" w:cs="Arial"/>
+              </w:rPr>
+              <w:t>usuario dependiendo e</w:t>
+            </w:r>
+            <w:r>
+              <w:rPr>
+                <w:rFonts w:ascii="Arial" w:hAnsi="Arial" w:cs="Arial"/>
+              </w:rPr>
+              <w:t xml:space="preserve">l </w:t>
+            </w:r>
+            <w:r>
+              <w:rPr>
+                <w:rFonts w:ascii="Arial" w:hAnsi="Arial" w:cs="Arial"/>
+              </w:rPr>
+              <w:t xml:space="preserve">tipo de usuario que ingresa a la aplicación. </w:t>
+            </w:r>
+            <w:bookmarkStart w:id="0" w:name="_GoBack"/>
+            <w:bookmarkEnd w:id="0"/>
           </w:p>
         </w:tc>
       </w:tr>
@@ -745,14 +765,12 @@
                 <w:rFonts w:ascii="Arial" w:hAnsi="Arial" w:cs="Arial"/>
               </w:rPr>
             </w:pPr>
-            <w:bookmarkStart w:id="0" w:name="_GoBack"/>
             <w:r>
               <w:rPr>
                 <w:rFonts w:ascii="Arial" w:hAnsi="Arial" w:cs="Arial"/>
               </w:rPr>
               <w:t>Alta</w:t>
             </w:r>
-            <w:bookmarkEnd w:id="0"/>
           </w:p>
         </w:tc>
       </w:tr>

--- a/3_ANALISIS_Y_DISENO/DESCRIPCIONES/DESCRIPCIÓN_DE_CASO_DE_USO.docx
+++ b/3_ANALISIS_Y_DISENO/DESCRIPCIONES/DESCRIPCIÓN_DE_CASO_DE_USO.docx
@@ -94,18 +94,16 @@
               <w:ind w:left="200"/>
               <w:rPr>
                 <w:rFonts w:ascii="Arial" w:hAnsi="Arial" w:cs="Arial"/>
-                <w:sz w:val="24"/>
-                <w:szCs w:val="24"/>
-              </w:rPr>
-            </w:pPr>
-            <w:r>
-              <w:rPr>
-                <w:rFonts w:ascii="Arial" w:hAnsi="Arial" w:cs="Arial"/>
-                <w:sz w:val="24"/>
-                <w:szCs w:val="24"/>
+              </w:rPr>
+            </w:pPr>
+            <w:bookmarkStart w:id="0" w:name="_GoBack"/>
+            <w:r>
+              <w:rPr>
+                <w:rFonts w:ascii="Arial" w:hAnsi="Arial" w:cs="Arial"/>
               </w:rPr>
               <w:t>Usuario</w:t>
             </w:r>
+            <w:bookmarkEnd w:id="0"/>
           </w:p>
         </w:tc>
       </w:tr>
@@ -379,8 +377,6 @@
               </w:rPr>
               <w:t xml:space="preserve">tipo de usuario que ingresa a la aplicación. </w:t>
             </w:r>
-            <w:bookmarkStart w:id="0" w:name="_GoBack"/>
-            <w:bookmarkEnd w:id="0"/>
           </w:p>
         </w:tc>
       </w:tr>

--- a/3_ANALISIS_Y_DISENO/DESCRIPCIONES/DESCRIPCIÓN_DE_CASO_DE_USO.docx
+++ b/3_ANALISIS_Y_DISENO/DESCRIPCIONES/DESCRIPCIÓN_DE_CASO_DE_USO.docx
@@ -22,8 +22,8 @@
       </w:tblPr>
       <w:tblGrid>
         <w:gridCol w:w="1743"/>
-        <w:gridCol w:w="888"/>
-        <w:gridCol w:w="7097"/>
+        <w:gridCol w:w="914"/>
+        <w:gridCol w:w="7071"/>
       </w:tblGrid>
       <w:tr>
         <w:trPr>
@@ -96,14 +96,12 @@
                 <w:rFonts w:ascii="Arial" w:hAnsi="Arial" w:cs="Arial"/>
               </w:rPr>
             </w:pPr>
-            <w:bookmarkStart w:id="0" w:name="_GoBack"/>
             <w:r>
               <w:rPr>
                 <w:rFonts w:ascii="Arial" w:hAnsi="Arial" w:cs="Arial"/>
               </w:rPr>
               <w:t>Usuario</w:t>
             </w:r>
-            <w:bookmarkEnd w:id="0"/>
           </w:p>
         </w:tc>
       </w:tr>
@@ -194,13 +192,15 @@
               <w:jc w:val="center"/>
               <w:rPr>
                 <w:rFonts w:ascii="Arial" w:hAnsi="Arial" w:cs="Arial"/>
-                <w:sz w:val="24"/>
-                <w:szCs w:val="24"/>
-              </w:rPr>
-            </w:pPr>
-            <w:r>
-              <w:rPr>
-                <w:rFonts w:ascii="Arial" w:hAnsi="Arial" w:cs="Arial"/>
+                <w:b/>
+                <w:sz w:val="24"/>
+                <w:szCs w:val="24"/>
+              </w:rPr>
+            </w:pPr>
+            <w:r>
+              <w:rPr>
+                <w:rFonts w:ascii="Arial" w:hAnsi="Arial" w:cs="Arial"/>
+                <w:b/>
                 <w:sz w:val="24"/>
                 <w:szCs w:val="24"/>
               </w:rPr>
@@ -209,6 +209,7 @@
             <w:r>
               <w:rPr>
                 <w:rFonts w:ascii="Arial" w:hAnsi="Arial" w:cs="Arial"/>
+                <w:b/>
                 <w:sz w:val="24"/>
                 <w:szCs w:val="24"/>
               </w:rPr>
@@ -225,14 +226,18 @@
               <w:jc w:val="both"/>
               <w:rPr>
                 <w:rFonts w:ascii="Arial" w:hAnsi="Arial" w:cs="Arial"/>
-              </w:rPr>
-            </w:pPr>
-            <w:r>
-              <w:rPr>
-                <w:rFonts w:ascii="Arial" w:hAnsi="Arial" w:cs="Arial"/>
+                <w:b/>
+              </w:rPr>
+            </w:pPr>
+            <w:r>
+              <w:rPr>
+                <w:rFonts w:ascii="Arial" w:hAnsi="Arial" w:cs="Arial"/>
+                <w:b/>
               </w:rPr>
               <w:t xml:space="preserve">Acción </w:t>
             </w:r>
+            <w:bookmarkStart w:id="0" w:name="_GoBack"/>
+            <w:bookmarkEnd w:id="0"/>
           </w:p>
         </w:tc>
       </w:tr>
